--- a/source/resume/index.docx
+++ b/source/resume/index.docx
@@ -64,16 +64,13 @@
         <w:br/>
         <w:t xml:space="preserve">🌐 </w:t>
       </w:r>
-      <w:hyperlink r:id="rId7" w:history="1">
-        <w:r>
-          <w:rPr>
-            <w:rStyle w:val="af"/>
-            <w:rFonts w:hint="eastAsia"/>
-            <w:lang w:eastAsia="zh-CN"/>
-          </w:rPr>
-          <w:t>个人主页</w:t>
-        </w:r>
-      </w:hyperlink>
+      <w:r>
+        <w:rPr>
+          <w:rFonts w:hint="eastAsia"/>
+          <w:lang w:eastAsia="zh-CN"/>
+        </w:rPr>
+        <w:t>个人主页</w:t>
+      </w:r>
       <w:r>
         <w:rPr>
           <w:lang w:eastAsia="zh-CN"/>
@@ -85,7 +82,7 @@
           <w:rFonts w:hint="eastAsia"/>
           <w:lang w:eastAsia="zh-CN"/>
         </w:rPr>
-        <w:t xml:space="preserve">7 </w:t>
+        <w:t>8</w:t>
       </w:r>
       <w:r>
         <w:rPr>
@@ -111,7 +108,7 @@
     </w:p>
     <w:p>
       <w:r>
-        <w:pict w14:anchorId="783DBF3E">
+        <w:pict w14:anchorId="145F2658">
           <v:rect id="_x0000_i1025" style="width:0;height:1.5pt" o:hralign="center" o:hrstd="t" o:hr="t"/>
         </w:pict>
       </w:r>
@@ -173,7 +170,7 @@
         <w:rPr>
           <w:rFonts w:hint="eastAsia"/>
         </w:rPr>
-        <w:t>7</w:t>
+        <w:t>8</w:t>
       </w:r>
       <w:r>
         <w:rPr>
@@ -476,7 +473,7 @@
     </w:p>
     <w:p>
       <w:r>
-        <w:pict w14:anchorId="73DEAF5F">
+        <w:pict w14:anchorId="214EB02C">
           <v:rect id="_x0000_i1026" style="width:0;height:1.5pt" o:hralign="center" o:hrstd="t" o:hr="t"/>
         </w:pict>
       </w:r>
@@ -531,6 +528,14 @@
         <w:t>Spring Boot</w:t>
       </w:r>
       <w:r>
+        <w:rPr>
+          <w:rStyle w:val="VerbatimChar"/>
+          <w:rFonts w:hint="eastAsia"/>
+          <w:lang w:eastAsia="zh-CN"/>
+        </w:rPr>
+        <w:t>,</w:t>
+      </w:r>
+      <w:r>
         <w:t xml:space="preserve"> </w:t>
       </w:r>
       <w:r>
@@ -540,6 +545,14 @@
         <w:t>MyBatis Plus</w:t>
       </w:r>
       <w:r>
+        <w:rPr>
+          <w:rStyle w:val="VerbatimChar"/>
+          <w:rFonts w:hint="eastAsia"/>
+          <w:lang w:eastAsia="zh-CN"/>
+        </w:rPr>
+        <w:t>,</w:t>
+      </w:r>
+      <w:r>
         <w:t xml:space="preserve"> </w:t>
       </w:r>
       <w:r>
@@ -549,6 +562,14 @@
         <w:t>Spring JPA</w:t>
       </w:r>
       <w:r>
+        <w:rPr>
+          <w:rStyle w:val="VerbatimChar"/>
+          <w:rFonts w:hint="eastAsia"/>
+          <w:lang w:eastAsia="zh-CN"/>
+        </w:rPr>
+        <w:t>,</w:t>
+      </w:r>
+      <w:r>
         <w:t xml:space="preserve"> </w:t>
       </w:r>
       <w:r>
@@ -558,6 +579,14 @@
         <w:t>Spring Security</w:t>
       </w:r>
       <w:r>
+        <w:rPr>
+          <w:rStyle w:val="VerbatimChar"/>
+          <w:rFonts w:hint="eastAsia"/>
+          <w:lang w:eastAsia="zh-CN"/>
+        </w:rPr>
+        <w:t>,</w:t>
+      </w:r>
+      <w:r>
         <w:t xml:space="preserve"> </w:t>
       </w:r>
       <w:r>
@@ -565,6 +594,14 @@
           <w:rStyle w:val="VerbatimChar"/>
         </w:rPr>
         <w:t>Quartz</w:t>
+      </w:r>
+      <w:r>
+        <w:rPr>
+          <w:rStyle w:val="VerbatimChar"/>
+          <w:rFonts w:hint="eastAsia"/>
+          <w:lang w:eastAsia="zh-CN"/>
+        </w:rPr>
+        <w:t>,</w:t>
       </w:r>
       <w:r>
         <w:t xml:space="preserve"> </w:t>
@@ -598,8 +635,17 @@
         <w:t>Spring Cloud</w:t>
       </w:r>
       <w:r>
+        <w:rPr>
+          <w:rStyle w:val="VerbatimChar"/>
+          <w:rFonts w:hint="eastAsia"/>
+          <w:lang w:eastAsia="zh-CN"/>
+        </w:rPr>
+        <w:t>,</w:t>
+      </w:r>
+      <w:r>
         <w:t xml:space="preserve"> </w:t>
       </w:r>
+      <w:proofErr w:type="spellStart"/>
       <w:r>
         <w:rPr>
           <w:rStyle w:val="VerbatimChar"/>
@@ -607,9 +653,19 @@
         </w:rPr>
         <w:t>微服务</w:t>
       </w:r>
+      <w:proofErr w:type="spellEnd"/>
+      <w:r>
+        <w:rPr>
+          <w:rStyle w:val="VerbatimChar"/>
+          <w:rFonts w:hint="eastAsia"/>
+          <w:lang w:eastAsia="zh-CN"/>
+        </w:rPr>
+        <w:t>,</w:t>
+      </w:r>
       <w:r>
         <w:t xml:space="preserve"> </w:t>
       </w:r>
+      <w:proofErr w:type="spellStart"/>
       <w:r>
         <w:rPr>
           <w:rStyle w:val="VerbatimChar"/>
@@ -617,9 +673,19 @@
         </w:rPr>
         <w:t>分布式事务</w:t>
       </w:r>
+      <w:proofErr w:type="spellEnd"/>
+      <w:r>
+        <w:rPr>
+          <w:rStyle w:val="VerbatimChar"/>
+          <w:rFonts w:hint="eastAsia"/>
+          <w:lang w:eastAsia="zh-CN"/>
+        </w:rPr>
+        <w:t>,</w:t>
+      </w:r>
       <w:r>
         <w:t xml:space="preserve"> </w:t>
       </w:r>
+      <w:proofErr w:type="spellStart"/>
       <w:r>
         <w:rPr>
           <w:rStyle w:val="VerbatimChar"/>
@@ -627,15 +693,26 @@
         </w:rPr>
         <w:t>服务熔断</w:t>
       </w:r>
+      <w:proofErr w:type="spellEnd"/>
+      <w:r>
+        <w:rPr>
+          <w:rStyle w:val="VerbatimChar"/>
+          <w:rFonts w:hint="eastAsia"/>
+          <w:lang w:eastAsia="zh-CN"/>
+        </w:rPr>
+        <w:t>,</w:t>
+      </w:r>
       <w:r>
         <w:t xml:space="preserve"> </w:t>
       </w:r>
+      <w:proofErr w:type="spellStart"/>
       <w:r>
         <w:rPr>
           <w:rStyle w:val="VerbatimChar"/>
         </w:rPr>
         <w:t>Nacos</w:t>
       </w:r>
+      <w:proofErr w:type="spellEnd"/>
     </w:p>
     <w:p>
       <w:pPr>
@@ -659,13 +736,31 @@
         <w:t>Redis</w:t>
       </w:r>
       <w:r>
+        <w:rPr>
+          <w:rStyle w:val="VerbatimChar"/>
+          <w:rFonts w:hint="eastAsia"/>
+          <w:lang w:eastAsia="zh-CN"/>
+        </w:rPr>
+        <w:t>,</w:t>
+      </w:r>
+      <w:r>
         <w:t xml:space="preserve"> </w:t>
       </w:r>
+      <w:proofErr w:type="spellStart"/>
       <w:r>
         <w:rPr>
           <w:rStyle w:val="VerbatimChar"/>
         </w:rPr>
         <w:t>KafkaMQ</w:t>
+      </w:r>
+      <w:proofErr w:type="spellEnd"/>
+      <w:r>
+        <w:rPr>
+          <w:rStyle w:val="VerbatimChar"/>
+          <w:rFonts w:hint="eastAsia"/>
+          <w:lang w:eastAsia="zh-CN"/>
+        </w:rPr>
+        <w:t>,</w:t>
       </w:r>
       <w:r>
         <w:t xml:space="preserve"> </w:t>
@@ -701,26 +796,58 @@
         <w:t>Oracle</w:t>
       </w:r>
       <w:r>
+        <w:rPr>
+          <w:rStyle w:val="VerbatimChar"/>
+          <w:rFonts w:hint="eastAsia"/>
+          <w:lang w:eastAsia="zh-CN"/>
+        </w:rPr>
+        <w:t>,</w:t>
+      </w:r>
+      <w:r>
         <w:t xml:space="preserve"> </w:t>
       </w:r>
-      <w:r>
-        <w:rPr>
-          <w:rStyle w:val="VerbatimChar"/>
-        </w:rPr>
-        <w:t>MySQL 8.0</w:t>
+      <w:proofErr w:type="gramStart"/>
+      <w:r>
+        <w:rPr>
+          <w:rStyle w:val="VerbatimChar"/>
+        </w:rPr>
+        <w:t>MySQL</w:t>
       </w:r>
       <w:r>
         <w:t xml:space="preserve"> </w:t>
       </w:r>
       <w:r>
         <w:rPr>
-          <w:rStyle w:val="VerbatimChar"/>
-        </w:rPr>
-        <w:t>SQL Server</w:t>
+          <w:rFonts w:hint="eastAsia"/>
+          <w:lang w:eastAsia="zh-CN"/>
+        </w:rPr>
+        <w:t>,</w:t>
+      </w:r>
+      <w:r>
+        <w:rPr>
+          <w:rStyle w:val="VerbatimChar"/>
+        </w:rPr>
+        <w:t>SQL</w:t>
+      </w:r>
+      <w:proofErr w:type="gramEnd"/>
+      <w:r>
+        <w:rPr>
+          <w:rStyle w:val="VerbatimChar"/>
+        </w:rPr>
+        <w:t xml:space="preserve"> Server</w:t>
+      </w:r>
+      <w:r>
+        <w:rPr>
+          <w:rStyle w:val="VerbatimChar"/>
+          <w:rFonts w:hint="eastAsia"/>
+          <w:lang w:eastAsia="zh-CN"/>
+        </w:rPr>
+        <w:t>,</w:t>
       </w:r>
       <w:r>
         <w:t xml:space="preserve"> </w:t>
       </w:r>
+      <w:proofErr w:type="spellStart"/>
       <w:r>
         <w:rPr>
           <w:rStyle w:val="VerbatimChar"/>
@@ -735,9 +862,19 @@
         </w:rPr>
         <w:t>优化</w:t>
       </w:r>
+      <w:proofErr w:type="spellEnd"/>
+      <w:r>
+        <w:rPr>
+          <w:rStyle w:val="VerbatimChar"/>
+          <w:rFonts w:hint="eastAsia"/>
+          <w:lang w:eastAsia="zh-CN"/>
+        </w:rPr>
+        <w:t>,</w:t>
+      </w:r>
       <w:r>
         <w:t xml:space="preserve"> </w:t>
       </w:r>
+      <w:proofErr w:type="spellStart"/>
       <w:r>
         <w:rPr>
           <w:rStyle w:val="VerbatimChar"/>
@@ -745,6 +882,7 @@
         </w:rPr>
         <w:t>读写分离</w:t>
       </w:r>
+      <w:proofErr w:type="spellEnd"/>
     </w:p>
     <w:p>
       <w:pPr>
@@ -764,6 +902,7 @@
       <w:pPr>
         <w:pStyle w:val="FirstParagraph"/>
       </w:pPr>
+      <w:proofErr w:type="spellStart"/>
       <w:r>
         <w:rPr>
           <w:rStyle w:val="VerbatimChar"/>
@@ -778,6 +917,15 @@
         </w:rPr>
         <w:t>调优</w:t>
       </w:r>
+      <w:proofErr w:type="spellEnd"/>
+      <w:r>
+        <w:rPr>
+          <w:rStyle w:val="VerbatimChar"/>
+          <w:rFonts w:hint="eastAsia"/>
+          <w:lang w:eastAsia="zh-CN"/>
+        </w:rPr>
+        <w:t>,</w:t>
+      </w:r>
       <w:r>
         <w:t xml:space="preserve"> </w:t>
       </w:r>
@@ -786,7 +934,15 @@
           <w:rStyle w:val="VerbatimChar"/>
           <w:rFonts w:hint="eastAsia"/>
         </w:rPr>
-        <w:t>CI/CD</w:t>
+        <w:t>CI/</w:t>
+      </w:r>
+      <w:proofErr w:type="spellStart"/>
+      <w:r>
+        <w:rPr>
+          <w:rStyle w:val="VerbatimChar"/>
+          <w:rFonts w:hint="eastAsia"/>
+        </w:rPr>
+        <w:t>CD</w:t>
       </w:r>
       <w:r>
         <w:rPr>
@@ -795,6 +951,15 @@
         </w:rPr>
         <w:t>流水线</w:t>
       </w:r>
+      <w:proofErr w:type="spellEnd"/>
+      <w:r>
+        <w:rPr>
+          <w:rStyle w:val="VerbatimChar"/>
+          <w:rFonts w:hint="eastAsia"/>
+          <w:lang w:eastAsia="zh-CN"/>
+        </w:rPr>
+        <w:t>,</w:t>
+      </w:r>
       <w:r>
         <w:t xml:space="preserve"> </w:t>
       </w:r>
@@ -805,6 +970,14 @@
         <w:t>Jekins</w:t>
       </w:r>
       <w:r>
+        <w:rPr>
+          <w:rStyle w:val="VerbatimChar"/>
+          <w:rFonts w:hint="eastAsia"/>
+          <w:lang w:eastAsia="zh-CN"/>
+        </w:rPr>
+        <w:t>,</w:t>
+      </w:r>
+      <w:r>
         <w:t xml:space="preserve"> </w:t>
       </w:r>
       <w:r>
@@ -812,6 +985,14 @@
           <w:rStyle w:val="VerbatimChar"/>
         </w:rPr>
         <w:t>Docker</w:t>
+      </w:r>
+      <w:r>
+        <w:rPr>
+          <w:rStyle w:val="VerbatimChar"/>
+          <w:rFonts w:hint="eastAsia"/>
+          <w:lang w:eastAsia="zh-CN"/>
+        </w:rPr>
+        <w:t>,</w:t>
       </w:r>
       <w:r>
         <w:t xml:space="preserve"> </w:t>
@@ -894,7 +1075,7 @@
     </w:p>
     <w:p>
       <w:r>
-        <w:pict w14:anchorId="40FAC779">
+        <w:pict w14:anchorId="62C95648">
           <v:rect id="_x0000_i1027" style="width:0;height:1.5pt" o:hralign="center" o:hrstd="t" o:hr="t"/>
         </w:pict>
       </w:r>
@@ -1004,7 +1185,7 @@
           <w:bCs/>
           <w:lang w:eastAsia="zh-CN"/>
         </w:rPr>
-        <w:t>金融交易系统部</w:t>
+        <w:t>固定收益项目组</w:t>
       </w:r>
       <w:r>
         <w:rPr>
@@ -1027,10 +1208,133 @@
           <w:numId w:val="3"/>
         </w:numPr>
         <w:rPr>
+          <w:lang w:eastAsia="zh-CN"/>
+        </w:rPr>
+      </w:pPr>
+      <w:r>
+        <w:rPr>
+          <w:rFonts w:hint="eastAsia"/>
+          <w:lang w:eastAsia="zh-CN"/>
+        </w:rPr>
+        <w:t>业务开发</w:t>
+      </w:r>
+      <w:r>
+        <w:rPr>
+          <w:lang w:eastAsia="zh-CN"/>
+        </w:rPr>
+        <w:t xml:space="preserve"> </w:t>
+      </w:r>
+      <w:r>
+        <w:rPr>
+          <w:highlight w:val="yellow"/>
+          <w:lang w:eastAsia="zh-CN"/>
+        </w:rPr>
+        <w:t>(</w:t>
+      </w:r>
+      <w:proofErr w:type="spellStart"/>
+      <w:r>
+        <w:rPr>
+          <w:rStyle w:val="VerbatimChar"/>
+          <w:highlight w:val="yellow"/>
+          <w:lang w:eastAsia="zh-CN"/>
+        </w:rPr>
+        <w:t>SpringBoot</w:t>
+      </w:r>
+      <w:proofErr w:type="spellEnd"/>
+      <w:r>
+        <w:rPr>
+          <w:rStyle w:val="VerbatimChar"/>
+          <w:highlight w:val="yellow"/>
+          <w:lang w:eastAsia="zh-CN"/>
+        </w:rPr>
+        <w:t xml:space="preserve"> </w:t>
+      </w:r>
+      <w:proofErr w:type="spellStart"/>
+      <w:r>
+        <w:rPr>
+          <w:rStyle w:val="VerbatimChar"/>
+          <w:highlight w:val="yellow"/>
+          <w:lang w:eastAsia="zh-CN"/>
+        </w:rPr>
+        <w:t>SpringData</w:t>
+      </w:r>
+      <w:proofErr w:type="spellEnd"/>
+      <w:r>
+        <w:rPr>
+          <w:rStyle w:val="VerbatimChar"/>
+          <w:highlight w:val="yellow"/>
+          <w:lang w:eastAsia="zh-CN"/>
+        </w:rPr>
+        <w:t xml:space="preserve">-JPA </w:t>
+      </w:r>
+      <w:proofErr w:type="spellStart"/>
+      <w:r>
+        <w:rPr>
+          <w:rStyle w:val="VerbatimChar"/>
+          <w:highlight w:val="yellow"/>
+          <w:lang w:eastAsia="zh-CN"/>
+        </w:rPr>
+        <w:t>SQLServer</w:t>
+      </w:r>
+      <w:proofErr w:type="spellEnd"/>
+      <w:r>
+        <w:rPr>
+          <w:rStyle w:val="VerbatimChar"/>
+          <w:highlight w:val="yellow"/>
+          <w:lang w:eastAsia="zh-CN"/>
+        </w:rPr>
+        <w:t xml:space="preserve"> Kafka Redis K8S Jenkins(CI/CD)</w:t>
+      </w:r>
+      <w:r>
+        <w:rPr>
+          <w:highlight w:val="yellow"/>
+          <w:lang w:eastAsia="zh-CN"/>
+        </w:rPr>
+        <w:t>)</w:t>
+      </w:r>
+      <w:r>
+        <w:rPr>
+          <w:lang w:eastAsia="zh-CN"/>
+        </w:rPr>
+        <w:t xml:space="preserve"> </w:t>
+      </w:r>
+      <w:r>
+        <w:rPr>
+          <w:rFonts w:hint="eastAsia"/>
+          <w:lang w:eastAsia="zh-CN"/>
+        </w:rPr>
+        <w:t>开发并维护服务于</w:t>
+      </w:r>
+      <w:r>
+        <w:rPr>
+          <w:rFonts w:hint="eastAsia"/>
           <w:b/>
           <w:bCs/>
-        </w:rPr>
-      </w:pPr>
+          <w:lang w:eastAsia="zh-CN"/>
+        </w:rPr>
+        <w:t>美国市政项目</w:t>
+      </w:r>
+      <w:r>
+        <w:rPr>
+          <w:rFonts w:hint="eastAsia"/>
+          <w:lang w:eastAsia="zh-CN"/>
+        </w:rPr>
+        <w:t>（</w:t>
+      </w:r>
+      <w:r>
+        <w:rPr>
+          <w:rStyle w:val="VerbatimChar"/>
+          <w:lang w:eastAsia="zh-CN"/>
+        </w:rPr>
+        <w:t>CRA/LIHTC</w:t>
+      </w:r>
+      <w:r>
+        <w:rPr>
+          <w:rFonts w:hint="eastAsia"/>
+          <w:lang w:eastAsia="zh-CN"/>
+        </w:rPr>
+        <w:t>）的业务管理系统。该系统提供端到端管理，涵盖</w:t>
+      </w:r>
       <w:r>
         <w:rPr>
           <w:rFonts w:hint="eastAsia"/>
@@ -1038,28 +1342,13 @@
           <w:bCs/>
           <w:lang w:eastAsia="zh-CN"/>
         </w:rPr>
-        <w:t>业务开发</w:t>
-      </w:r>
-    </w:p>
-    <w:p>
-      <w:pPr>
-        <w:ind w:left="720"/>
-        <w:rPr>
-          <w:lang w:eastAsia="zh-CN"/>
-        </w:rPr>
-      </w:pPr>
-      <w:r>
-        <w:rPr>
-          <w:lang w:eastAsia="zh-CN"/>
-        </w:rPr>
-        <w:t xml:space="preserve"> </w:t>
-      </w:r>
-      <w:r>
-        <w:rPr>
-          <w:rFonts w:hint="eastAsia"/>
-          <w:lang w:eastAsia="zh-CN"/>
-        </w:rPr>
-        <w:t>负责</w:t>
+        <w:t>符合法案企业的意向管理</w:t>
+      </w:r>
+      <w:r>
+        <w:rPr>
+          <w:lang w:eastAsia="zh-CN"/>
+        </w:rPr>
+        <w:t>、</w:t>
       </w:r>
       <w:r>
         <w:rPr>
@@ -1068,277 +1357,37 @@
           <w:bCs/>
           <w:lang w:eastAsia="zh-CN"/>
         </w:rPr>
-        <w:t>交易管理后台系统</w:t>
-      </w:r>
-      <w:r>
-        <w:rPr>
-          <w:lang w:eastAsia="zh-CN"/>
-        </w:rPr>
-        <w:t xml:space="preserve"> </w:t>
-      </w:r>
-      <w:r>
-        <w:rPr>
-          <w:rFonts w:hint="eastAsia"/>
-          <w:lang w:eastAsia="zh-CN"/>
-        </w:rPr>
-        <w:t>（</w:t>
-      </w:r>
-      <w:proofErr w:type="spellStart"/>
-      <w:r>
-        <w:rPr>
-          <w:rFonts w:hint="eastAsia"/>
-          <w:lang w:eastAsia="zh-CN"/>
-        </w:rPr>
-        <w:t>SpringBoot</w:t>
-      </w:r>
-      <w:proofErr w:type="spellEnd"/>
-      <w:r>
-        <w:rPr>
-          <w:rFonts w:hint="eastAsia"/>
-          <w:lang w:eastAsia="zh-CN"/>
-        </w:rPr>
-        <w:t>）的管理，日常维护，以及迭代。</w:t>
-      </w:r>
-      <w:r>
-        <w:rPr>
-          <w:lang w:eastAsia="zh-CN"/>
-        </w:rPr>
-        <w:t xml:space="preserve"> </w:t>
-      </w:r>
-      <w:proofErr w:type="spellStart"/>
-      <w:r>
-        <w:rPr>
-          <w:rFonts w:hint="eastAsia"/>
-        </w:rPr>
-        <w:t>使用状态流转控制开发</w:t>
-      </w:r>
-      <w:proofErr w:type="spellEnd"/>
-    </w:p>
-    <w:p>
-      <w:pPr>
-        <w:ind w:left="720"/>
-        <w:rPr>
-          <w:lang w:eastAsia="zh-CN"/>
-        </w:rPr>
-      </w:pPr>
-      <w:proofErr w:type="spellStart"/>
+        <w:t>Deal</w:t>
+      </w:r>
       <w:r>
         <w:rPr>
           <w:rFonts w:hint="eastAsia"/>
           <w:b/>
           <w:bCs/>
-        </w:rPr>
-        <w:t>Facility</w:t>
-      </w:r>
-      <w:r>
-        <w:rPr>
-          <w:rFonts w:hint="eastAsia"/>
-          <w:b/>
-          <w:bCs/>
-        </w:rPr>
-        <w:t>管理系统</w:t>
-      </w:r>
-      <w:proofErr w:type="spellEnd"/>
-      <w:r>
-        <w:t xml:space="preserve"> </w:t>
-      </w:r>
-      <w:r>
-        <w:rPr>
-          <w:rFonts w:hint="eastAsia"/>
-        </w:rPr>
-        <w:t>（</w:t>
-      </w:r>
-      <w:proofErr w:type="spellStart"/>
-      <w:r>
-        <w:rPr>
-          <w:rFonts w:hint="eastAsia"/>
-        </w:rPr>
-        <w:t>SpringBoot</w:t>
-      </w:r>
-      <w:proofErr w:type="spellEnd"/>
-      <w:r>
-        <w:t xml:space="preserve"> + </w:t>
-      </w:r>
-      <w:proofErr w:type="spellStart"/>
-      <w:r>
-        <w:rPr>
-          <w:rFonts w:hint="eastAsia"/>
-        </w:rPr>
-        <w:t>statemachine</w:t>
-      </w:r>
-      <w:proofErr w:type="spellEnd"/>
-      <w:r>
-        <w:rPr>
-          <w:rFonts w:hint="eastAsia"/>
-        </w:rPr>
-        <w:t>），使得用户管理</w:t>
-      </w:r>
-      <w:r>
-        <w:rPr>
-          <w:rFonts w:hint="eastAsia"/>
-        </w:rPr>
-        <w:t>facility</w:t>
-      </w:r>
-      <w:r>
-        <w:rPr>
-          <w:rFonts w:hint="eastAsia"/>
-        </w:rPr>
-        <w:t>效率提升</w:t>
-      </w:r>
-      <w:r>
-        <w:rPr>
-          <w:rFonts w:hint="eastAsia"/>
-        </w:rPr>
-        <w:t>100%</w:t>
-      </w:r>
-      <w:r>
-        <w:rPr>
-          <w:rFonts w:hint="eastAsia"/>
-        </w:rPr>
-        <w:t>。</w:t>
-      </w:r>
-      <w:r>
-        <w:t xml:space="preserve"> </w:t>
-      </w:r>
-      <w:proofErr w:type="spellStart"/>
-      <w:r>
-        <w:rPr>
-          <w:rFonts w:hint="eastAsia"/>
-        </w:rPr>
-        <w:t>使用数据统计开发</w:t>
-      </w:r>
-      <w:proofErr w:type="spellEnd"/>
-    </w:p>
-    <w:p>
-      <w:pPr>
-        <w:ind w:left="720"/>
-      </w:pPr>
-      <w:proofErr w:type="spellStart"/>
-      <w:r>
-        <w:rPr>
-          <w:rFonts w:hint="eastAsia"/>
-          <w:b/>
-          <w:bCs/>
-        </w:rPr>
-        <w:t>BankerGoal</w:t>
-      </w:r>
-      <w:r>
-        <w:rPr>
-          <w:rFonts w:hint="eastAsia"/>
-          <w:b/>
-          <w:bCs/>
-        </w:rPr>
-        <w:t>系统</w:t>
-      </w:r>
-      <w:proofErr w:type="spellEnd"/>
-      <w:r>
-        <w:t xml:space="preserve"> </w:t>
-      </w:r>
-      <w:r>
-        <w:rPr>
-          <w:rFonts w:hint="eastAsia"/>
-        </w:rPr>
-        <w:t>（</w:t>
-      </w:r>
-      <w:proofErr w:type="spellStart"/>
-      <w:r>
-        <w:rPr>
-          <w:rFonts w:hint="eastAsia"/>
-        </w:rPr>
-        <w:t>SpringBoot</w:t>
-      </w:r>
-      <w:proofErr w:type="spellEnd"/>
-      <w:r>
-        <w:t xml:space="preserve"> + SQL </w:t>
-      </w:r>
-      <w:r>
-        <w:rPr>
-          <w:rFonts w:hint="eastAsia"/>
-        </w:rPr>
-        <w:t>Server</w:t>
-      </w:r>
-      <w:r>
-        <w:rPr>
-          <w:rFonts w:hint="eastAsia"/>
-        </w:rPr>
-        <w:t>），方便用户更好的进行人员管理以及数据统计</w:t>
-      </w:r>
-      <w:r>
-        <w:rPr>
-          <w:rFonts w:hint="eastAsia"/>
-        </w:rPr>
-        <w:t>,</w:t>
-      </w:r>
-      <w:r>
-        <w:t xml:space="preserve"> </w:t>
-      </w:r>
-      <w:r>
-        <w:rPr>
-          <w:rFonts w:hint="eastAsia"/>
-        </w:rPr>
-        <w:t>获得客户嘉奖</w:t>
-      </w:r>
-      <w:r>
-        <w:t xml:space="preserve"> </w:t>
-      </w:r>
-    </w:p>
-    <w:p>
-      <w:pPr>
-        <w:ind w:left="720"/>
-      </w:pPr>
-      <w:proofErr w:type="spellStart"/>
-      <w:r>
-        <w:rPr>
-          <w:rFonts w:hint="eastAsia"/>
-        </w:rPr>
-        <w:t>负责开</w:t>
-      </w:r>
-      <w:r>
-        <w:rPr>
-          <w:rFonts w:hint="eastAsia"/>
-          <w:b/>
-          <w:bCs/>
-        </w:rPr>
-        <w:t>发放款申请统计系统</w:t>
-      </w:r>
-      <w:proofErr w:type="spellEnd"/>
-      <w:r>
-        <w:t xml:space="preserve"> </w:t>
-      </w:r>
-      <w:r>
-        <w:rPr>
-          <w:rFonts w:hint="eastAsia"/>
-        </w:rPr>
-        <w:t>（</w:t>
-      </w:r>
-      <w:proofErr w:type="spellStart"/>
-      <w:r>
-        <w:rPr>
-          <w:rFonts w:hint="eastAsia"/>
-        </w:rPr>
-        <w:t>SpringBoot</w:t>
-      </w:r>
-      <w:proofErr w:type="spellEnd"/>
-      <w:r>
-        <w:t xml:space="preserve"> + Kafka + SQL </w:t>
-      </w:r>
-      <w:r>
-        <w:rPr>
-          <w:rFonts w:hint="eastAsia"/>
-        </w:rPr>
-        <w:t>Server</w:t>
-      </w:r>
-      <w:r>
-        <w:rPr>
-          <w:rFonts w:hint="eastAsia"/>
-        </w:rPr>
-        <w:t>）使得放款统计处理效率提升</w:t>
-      </w:r>
-      <w:r>
-        <w:rPr>
-          <w:rFonts w:hint="eastAsia"/>
-        </w:rPr>
-        <w:t>50%</w:t>
+          <w:lang w:eastAsia="zh-CN"/>
+        </w:rPr>
+        <w:t>全周期管理</w:t>
+      </w:r>
+      <w:r>
+        <w:rPr>
+          <w:rFonts w:hint="eastAsia"/>
+          <w:lang w:eastAsia="zh-CN"/>
+        </w:rPr>
+        <w:t>（尽职调查、贷款协议谈判、议价定价、信贷审批、流程审批）、自动化开户、预算管理、资金发放、贷后抵押物管理及资产负债表管理等投融资核心环节。负责系统集成与数据治理：通过多样化技术方案实现上下游系统无缝集成；建立并执行数据核对（</w:t>
+      </w:r>
+      <w:r>
+        <w:rPr>
+          <w:rStyle w:val="VerbatimChar"/>
+          <w:lang w:eastAsia="zh-CN"/>
+        </w:rPr>
+        <w:t>Reconciliation Process</w:t>
+      </w:r>
+      <w:r>
+        <w:rPr>
+          <w:rFonts w:hint="eastAsia"/>
+          <w:lang w:eastAsia="zh-CN"/>
+        </w:rPr>
+        <w:t>）机制，确保跨系统数据一致性，同时自动化生成各类业务报表与财务审计所需数据。</w:t>
       </w:r>
     </w:p>
     <w:p>
@@ -1348,11 +1397,68 @@
           <w:numId w:val="3"/>
         </w:numPr>
         <w:rPr>
+          <w:lang w:eastAsia="zh-CN"/>
+        </w:rPr>
+      </w:pPr>
+      <w:r>
+        <w:rPr>
+          <w:rFonts w:hint="eastAsia"/>
+          <w:lang w:eastAsia="zh-CN"/>
+        </w:rPr>
+        <w:t>技术开发</w:t>
+      </w:r>
+    </w:p>
+    <w:p>
+      <w:pPr>
+        <w:ind w:left="720"/>
+        <w:rPr>
+          <w:lang w:eastAsia="zh-CN"/>
+        </w:rPr>
+      </w:pPr>
+      <w:r>
+        <w:rPr>
+          <w:rFonts w:hint="eastAsia"/>
+          <w:lang w:eastAsia="zh-CN"/>
+        </w:rPr>
+        <w:t>开发公共组件</w:t>
+      </w:r>
+      <w:r>
+        <w:rPr>
+          <w:rFonts w:hint="eastAsia"/>
           <w:b/>
           <w:bCs/>
           <w:lang w:eastAsia="zh-CN"/>
         </w:rPr>
-      </w:pPr>
+        <w:t>历史数据对比组件</w:t>
+      </w:r>
+      <w:r>
+        <w:rPr>
+          <w:rFonts w:hint="eastAsia"/>
+          <w:lang w:eastAsia="zh-CN"/>
+        </w:rPr>
+        <w:t>，目前在花旗友军后台服务中广泛使用</w:t>
+      </w:r>
+      <w:r>
+        <w:rPr>
+          <w:lang w:eastAsia="zh-CN"/>
+        </w:rPr>
+        <w:t xml:space="preserve"> </w:t>
+      </w:r>
+    </w:p>
+    <w:p>
+      <w:pPr>
+        <w:ind w:left="720"/>
+        <w:rPr>
+          <w:lang w:eastAsia="zh-CN"/>
+        </w:rPr>
+      </w:pPr>
+      <w:r>
+        <w:rPr>
+          <w:rFonts w:hint="eastAsia"/>
+          <w:lang w:eastAsia="zh-CN"/>
+        </w:rPr>
+        <w:t>开发</w:t>
+      </w:r>
       <w:r>
         <w:rPr>
           <w:rFonts w:hint="eastAsia"/>
@@ -1360,31 +1466,102 @@
           <w:bCs/>
           <w:lang w:eastAsia="zh-CN"/>
         </w:rPr>
-        <w:t>技术开发</w:t>
-      </w:r>
-      <w:r>
-        <w:rPr>
+        <w:t>公共分布式锁</w:t>
+      </w:r>
+      <w:r>
+        <w:rPr>
+          <w:rFonts w:hint="eastAsia"/>
+          <w:lang w:eastAsia="zh-CN"/>
+        </w:rPr>
+        <w:t>组件，使用多态化使其可拓展，目前也在后台服务中使用</w:t>
+      </w:r>
+    </w:p>
+    <w:p>
+      <w:pPr>
+        <w:pStyle w:val="3"/>
+        <w:rPr>
+          <w:lang w:eastAsia="zh-CN"/>
+        </w:rPr>
+      </w:pPr>
+      <w:bookmarkStart w:id="8" w:name="携程旅行网-高级后端工程师-2021.01---2022.09"/>
+      <w:bookmarkEnd w:id="7"/>
+      <w:r>
+        <w:rPr>
+          <w:lang w:eastAsia="zh-CN"/>
+        </w:rPr>
+        <w:t xml:space="preserve">✈️ </w:t>
+      </w:r>
+      <w:proofErr w:type="gramStart"/>
+      <w:r>
+        <w:rPr>
+          <w:rFonts w:hint="eastAsia"/>
+          <w:lang w:eastAsia="zh-CN"/>
+        </w:rPr>
+        <w:t>携程旅行网</w:t>
+      </w:r>
+      <w:proofErr w:type="gramEnd"/>
+      <w:r>
+        <w:rPr>
+          <w:lang w:eastAsia="zh-CN"/>
+        </w:rPr>
+        <w:t xml:space="preserve"> | </w:t>
+      </w:r>
+      <w:r>
+        <w:rPr>
+          <w:rFonts w:hint="eastAsia"/>
+          <w:lang w:eastAsia="zh-CN"/>
+        </w:rPr>
+        <w:t>高级后端工程师</w:t>
+      </w:r>
+      <w:r>
+        <w:rPr>
+          <w:lang w:eastAsia="zh-CN"/>
+        </w:rPr>
+        <w:t xml:space="preserve"> </w:t>
+      </w:r>
+      <w:r>
+        <w:rPr>
+          <w:i/>
+          <w:iCs/>
+          <w:lang w:eastAsia="zh-CN"/>
+        </w:rPr>
+        <w:t>(2021.01 - 2022.09)</w:t>
+      </w:r>
+    </w:p>
+    <w:p>
+      <w:pPr>
+        <w:pStyle w:val="FirstParagraph"/>
+        <w:rPr>
+          <w:lang w:eastAsia="zh-CN"/>
+        </w:rPr>
+      </w:pPr>
+      <w:r>
+        <w:rPr>
+          <w:rFonts w:hint="eastAsia"/>
           <w:b/>
           <w:bCs/>
           <w:lang w:eastAsia="zh-CN"/>
         </w:rPr>
-        <w:t xml:space="preserve"> </w:t>
-      </w:r>
-    </w:p>
-    <w:p>
-      <w:pPr>
-        <w:ind w:left="720"/>
-        <w:rPr>
-          <w:lang w:eastAsia="zh-CN"/>
-        </w:rPr>
-      </w:pPr>
-      <w:r>
-        <w:rPr>
-          <w:rFonts w:hint="eastAsia"/>
-          <w:lang w:eastAsia="zh-CN"/>
-        </w:rPr>
-        <w:t>开发公共组件</w:t>
-      </w:r>
+        <w:t>交通事业部</w:t>
+      </w:r>
+      <w:r>
+        <w:rPr>
+          <w:lang w:eastAsia="zh-CN"/>
+        </w:rPr>
+        <w:t xml:space="preserve"> | </w:t>
+      </w:r>
+      <w:r>
+        <w:rPr>
+          <w:rFonts w:hint="eastAsia"/>
+          <w:lang w:eastAsia="zh-CN"/>
+        </w:rPr>
+        <w:t>火车票业务线</w:t>
+      </w:r>
+    </w:p>
+    <w:p>
+      <w:pPr>
+        <w:pStyle w:val="a0"/>
+      </w:pPr>
       <w:r>
         <w:rPr>
           <w:rFonts w:hint="eastAsia"/>
@@ -1392,14 +1569,7 @@
           <w:bCs/>
           <w:lang w:eastAsia="zh-CN"/>
         </w:rPr>
-        <w:t>历史数据对比组件</w:t>
-      </w:r>
-      <w:r>
-        <w:rPr>
-          <w:rFonts w:hint="eastAsia"/>
-          <w:lang w:eastAsia="zh-CN"/>
-        </w:rPr>
-        <w:t>，目前在花旗友军后台服务中广泛使用</w:t>
+        <w:t>职责</w:t>
       </w:r>
       <w:r>
         <w:rPr>
@@ -1412,243 +1582,117 @@
           <w:rFonts w:hint="eastAsia"/>
           <w:lang w:eastAsia="zh-CN"/>
         </w:rPr>
-        <w:t>开发</w:t>
-      </w:r>
+        <w:t>负责火车票系统的开发维护以及问题排查。</w:t>
+      </w:r>
+      <w:r>
+        <w:rPr>
+          <w:lang w:eastAsia="zh-CN"/>
+        </w:rPr>
+        <w:t xml:space="preserve"> </w:t>
+      </w:r>
+      <w:r>
+        <w:rPr>
+          <w:rFonts w:hint="eastAsia"/>
+          <w:lang w:eastAsia="zh-CN"/>
+        </w:rPr>
+        <w:t>进行开发系统的相关设计以及部分代码审核。以及部分业务系统中部分前端页面的开发</w:t>
+      </w:r>
+      <w:r>
+        <w:rPr>
+          <w:lang w:eastAsia="zh-CN"/>
+        </w:rPr>
+        <w:t xml:space="preserve"> </w:t>
+      </w:r>
+      <w:r>
+        <w:rPr>
+          <w:rFonts w:hint="eastAsia"/>
+          <w:lang w:eastAsia="zh-CN"/>
+        </w:rPr>
+        <w:t>负责制定与业务系统相关的数据接口标准，并进行相关的系统接口开发工作；</w:t>
+      </w:r>
+      <w:r>
+        <w:rPr>
+          <w:lang w:eastAsia="zh-CN"/>
+        </w:rPr>
+        <w:t xml:space="preserve"> </w:t>
+      </w:r>
+      <w:r>
+        <w:rPr>
+          <w:rFonts w:hint="eastAsia"/>
+          <w:lang w:eastAsia="zh-CN"/>
+        </w:rPr>
+        <w:t>与产品对接安排开发周期按时完成开发计划。</w:t>
+      </w:r>
+      <w:r>
+        <w:rPr>
+          <w:lang w:eastAsia="zh-CN"/>
+        </w:rPr>
+        <w:t xml:space="preserve"> </w:t>
+      </w:r>
+      <w:proofErr w:type="spellStart"/>
+      <w:r>
+        <w:rPr>
+          <w:rFonts w:hint="eastAsia"/>
+        </w:rPr>
+        <w:t>监测生产问题防止系统故障导致事故</w:t>
+      </w:r>
+      <w:proofErr w:type="spellEnd"/>
+      <w:r>
+        <w:rPr>
+          <w:rFonts w:hint="eastAsia"/>
+        </w:rPr>
+        <w:t>。</w:t>
+      </w:r>
+    </w:p>
+    <w:p>
+      <w:pPr>
+        <w:pStyle w:val="a0"/>
+      </w:pPr>
       <w:r>
         <w:rPr>
           <w:rFonts w:hint="eastAsia"/>
           <w:b/>
           <w:bCs/>
-          <w:lang w:eastAsia="zh-CN"/>
-        </w:rPr>
-        <w:t>公共分布式锁</w:t>
-      </w:r>
-      <w:r>
-        <w:rPr>
-          <w:rFonts w:hint="eastAsia"/>
-          <w:lang w:eastAsia="zh-CN"/>
-        </w:rPr>
-        <w:t>组件，使用多态化使其可拓展，目前也在后台服务中使用</w:t>
-      </w:r>
-    </w:p>
-    <w:p>
-      <w:pPr>
-        <w:pStyle w:val="3"/>
-        <w:rPr>
-          <w:lang w:eastAsia="zh-CN"/>
-        </w:rPr>
-      </w:pPr>
-      <w:bookmarkStart w:id="8" w:name="携程旅行网-高级后端工程师-2021.01---2022.09"/>
-      <w:bookmarkEnd w:id="7"/>
-      <w:r>
-        <w:rPr>
-          <w:lang w:eastAsia="zh-CN"/>
-        </w:rPr>
-        <w:t xml:space="preserve">✈️ </w:t>
-      </w:r>
-      <w:proofErr w:type="gramStart"/>
-      <w:r>
-        <w:rPr>
-          <w:rFonts w:hint="eastAsia"/>
-          <w:lang w:eastAsia="zh-CN"/>
-        </w:rPr>
-        <w:t>携程旅行网</w:t>
-      </w:r>
-      <w:proofErr w:type="gramEnd"/>
-      <w:r>
-        <w:rPr>
-          <w:lang w:eastAsia="zh-CN"/>
-        </w:rPr>
-        <w:t xml:space="preserve"> | </w:t>
-      </w:r>
-      <w:r>
-        <w:rPr>
-          <w:rFonts w:hint="eastAsia"/>
-          <w:lang w:eastAsia="zh-CN"/>
-        </w:rPr>
-        <w:t>高级后端工程师</w:t>
-      </w:r>
-      <w:r>
-        <w:rPr>
-          <w:lang w:eastAsia="zh-CN"/>
-        </w:rPr>
-        <w:t xml:space="preserve"> </w:t>
-      </w:r>
-      <w:r>
-        <w:rPr>
-          <w:i/>
-          <w:iCs/>
-          <w:lang w:eastAsia="zh-CN"/>
-        </w:rPr>
-        <w:t>(2021.01 - 2022.09)</w:t>
-      </w:r>
-    </w:p>
-    <w:p>
-      <w:pPr>
-        <w:pStyle w:val="FirstParagraph"/>
-        <w:rPr>
-          <w:lang w:eastAsia="zh-CN"/>
-        </w:rPr>
-      </w:pPr>
-      <w:r>
-        <w:rPr>
-          <w:rFonts w:hint="eastAsia"/>
-          <w:b/>
-          <w:bCs/>
-          <w:lang w:eastAsia="zh-CN"/>
-        </w:rPr>
-        <w:t>交通事业部</w:t>
-      </w:r>
-      <w:r>
-        <w:rPr>
-          <w:lang w:eastAsia="zh-CN"/>
-        </w:rPr>
-        <w:t xml:space="preserve"> | </w:t>
-      </w:r>
-      <w:r>
-        <w:rPr>
-          <w:rFonts w:hint="eastAsia"/>
-          <w:lang w:eastAsia="zh-CN"/>
-        </w:rPr>
-        <w:t>火车票业务线</w:t>
-      </w:r>
-    </w:p>
-    <w:p>
-      <w:pPr>
-        <w:pStyle w:val="a0"/>
-        <w:rPr>
-          <w:lang w:eastAsia="zh-CN"/>
-        </w:rPr>
-      </w:pPr>
-      <w:r>
-        <w:rPr>
-          <w:rFonts w:hint="eastAsia"/>
-          <w:b/>
-          <w:bCs/>
-          <w:lang w:eastAsia="zh-CN"/>
-        </w:rPr>
-        <w:t>职责</w:t>
-      </w:r>
-      <w:r>
-        <w:rPr>
-          <w:lang w:eastAsia="zh-CN"/>
-        </w:rPr>
-        <w:t xml:space="preserve"> </w:t>
-      </w:r>
-    </w:p>
-    <w:p>
-      <w:pPr>
-        <w:pStyle w:val="a0"/>
-        <w:rPr>
-          <w:lang w:eastAsia="zh-CN"/>
-        </w:rPr>
-      </w:pPr>
-      <w:r>
-        <w:rPr>
-          <w:rFonts w:hint="eastAsia"/>
-          <w:lang w:eastAsia="zh-CN"/>
-        </w:rPr>
-        <w:t>负责火车票系统的开发维护以及问题排查。</w:t>
-      </w:r>
-      <w:r>
-        <w:rPr>
-          <w:lang w:eastAsia="zh-CN"/>
-        </w:rPr>
-        <w:t xml:space="preserve"> </w:t>
-      </w:r>
-      <w:r>
-        <w:rPr>
-          <w:rFonts w:hint="eastAsia"/>
-          <w:lang w:eastAsia="zh-CN"/>
-        </w:rPr>
-        <w:t>进行开发系统的相关设计以及部分代码审核。以及部分业务系统中部分前端页面的开发</w:t>
-      </w:r>
-      <w:r>
-        <w:rPr>
-          <w:lang w:eastAsia="zh-CN"/>
-        </w:rPr>
-        <w:t xml:space="preserve"> </w:t>
-      </w:r>
-      <w:r>
-        <w:rPr>
-          <w:rFonts w:hint="eastAsia"/>
-          <w:lang w:eastAsia="zh-CN"/>
-        </w:rPr>
-        <w:t>负责制定与业务系统相关的数据接口标准，并进行相关的系统接口开发工作；</w:t>
-      </w:r>
-      <w:r>
-        <w:rPr>
-          <w:lang w:eastAsia="zh-CN"/>
-        </w:rPr>
-        <w:t xml:space="preserve"> </w:t>
-      </w:r>
-      <w:r>
-        <w:rPr>
-          <w:rFonts w:hint="eastAsia"/>
-          <w:lang w:eastAsia="zh-CN"/>
-        </w:rPr>
-        <w:t>与产品对接安排开发周期按时完成开发计划。</w:t>
-      </w:r>
-      <w:r>
-        <w:rPr>
-          <w:lang w:eastAsia="zh-CN"/>
-        </w:rPr>
-        <w:t xml:space="preserve"> </w:t>
-      </w:r>
-      <w:r>
-        <w:rPr>
-          <w:rFonts w:hint="eastAsia"/>
-          <w:lang w:eastAsia="zh-CN"/>
-        </w:rPr>
-        <w:t>监测生产问题防止系统故障导致事故。</w:t>
-      </w:r>
-    </w:p>
-    <w:p>
-      <w:pPr>
-        <w:pStyle w:val="a0"/>
-        <w:rPr>
-          <w:lang w:eastAsia="zh-CN"/>
-        </w:rPr>
-      </w:pPr>
-      <w:r>
-        <w:rPr>
-          <w:rFonts w:hint="eastAsia"/>
-          <w:b/>
-          <w:bCs/>
-          <w:lang w:eastAsia="zh-CN"/>
-        </w:rPr>
-        <w:lastRenderedPageBreak/>
+        </w:rPr>
         <w:t>核心项目</w:t>
       </w:r>
       <w:r>
         <w:rPr>
           <w:rFonts w:hint="eastAsia"/>
-          <w:lang w:eastAsia="zh-CN"/>
         </w:rPr>
         <w:t>：</w:t>
       </w:r>
       <w:r>
-        <w:rPr>
-          <w:lang w:eastAsia="zh-CN"/>
-        </w:rPr>
         <w:br/>
         <w:t xml:space="preserve">&gt; </w:t>
       </w:r>
-      <w:proofErr w:type="gramStart"/>
-      <w:r>
-        <w:rPr>
-          <w:rFonts w:hint="eastAsia"/>
-          <w:lang w:eastAsia="zh-CN"/>
-        </w:rPr>
-        <w:t>携程火车票</w:t>
-      </w:r>
-      <w:proofErr w:type="gramEnd"/>
-      <w:r>
-        <w:rPr>
-          <w:rFonts w:hint="eastAsia"/>
-          <w:lang w:eastAsia="zh-CN"/>
-        </w:rPr>
-        <w:t>电子客票线下票台项目</w:t>
+      <w:r>
+        <w:rPr>
+          <w:rFonts w:hint="eastAsia"/>
+        </w:rPr>
+        <w:t>携程火车票电子客票线下票台项目</w:t>
+      </w:r>
+      <w:r>
+        <w:t xml:space="preserve"> </w:t>
+      </w:r>
+      <w:r>
+        <w:rPr>
+          <w:highlight w:val="yellow"/>
+        </w:rPr>
+        <w:t>(</w:t>
+      </w:r>
+      <w:r>
+        <w:rPr>
+          <w:rStyle w:val="VerbatimChar"/>
+          <w:highlight w:val="yellow"/>
+        </w:rPr>
+        <w:t>SpringBoot Mybatis MySQL Kafka Redis K8S Distributed Transactions Quartz</w:t>
+      </w:r>
+      <w:r>
+        <w:rPr>
+          <w:highlight w:val="yellow"/>
+        </w:rPr>
+        <w:t>)</w:t>
       </w:r>
     </w:p>
     <w:p>
@@ -1667,6 +1711,7 @@
           <w:rFonts w:hint="eastAsia"/>
           <w:lang w:eastAsia="zh-CN"/>
         </w:rPr>
+        <w:lastRenderedPageBreak/>
         <w:t>我在该项目中作为主开发，负责该项目中大部分功能开发。</w:t>
       </w:r>
     </w:p>
@@ -1976,6 +2021,8 @@
           <w:lang w:eastAsia="zh-CN"/>
         </w:rPr>
       </w:pPr>
+      <w:bookmarkStart w:id="10" w:name="X3356ed3ce8cf2ff54b46601556ad707f71eab84"/>
+      <w:bookmarkEnd w:id="9"/>
       <w:r>
         <w:rPr>
           <w:rFonts w:hint="eastAsia"/>
@@ -2153,13 +2200,49 @@
         <w:t>：</w:t>
       </w:r>
       <w:r>
+        <w:t>(</w:t>
+      </w:r>
+      <w:proofErr w:type="spellStart"/>
+      <w:r>
+        <w:rPr>
+          <w:rStyle w:val="VerbatimChar"/>
+          <w:highlight w:val="yellow"/>
+        </w:rPr>
+        <w:t>SpringBoot</w:t>
+      </w:r>
+      <w:proofErr w:type="spellEnd"/>
+      <w:r>
+        <w:rPr>
+          <w:rStyle w:val="VerbatimChar"/>
+          <w:highlight w:val="yellow"/>
+        </w:rPr>
+        <w:t xml:space="preserve"> </w:t>
+      </w:r>
+      <w:r>
+        <w:rPr>
+          <w:rStyle w:val="VerbatimChar"/>
+          <w:rFonts w:hint="eastAsia"/>
+          <w:highlight w:val="yellow"/>
+          <w:lang w:eastAsia="zh-CN"/>
+        </w:rPr>
+        <w:t xml:space="preserve">Oracle </w:t>
+      </w:r>
+      <w:r>
+        <w:rPr>
+          <w:rStyle w:val="VerbatimChar"/>
+          <w:highlight w:val="yellow"/>
+        </w:rPr>
+        <w:t xml:space="preserve"> MySQL Kafka Redis K8S Distributed Transactions Quartz Microservices</w:t>
+      </w:r>
+      <w:r>
+        <w:t>)</w:t>
+      </w:r>
+      <w:r>
         <w:rPr>
           <w:lang w:eastAsia="zh-CN"/>
         </w:rPr>
         <w:br/>
       </w:r>
-      <w:bookmarkStart w:id="10" w:name="X8e6e580bcd6f8bc3f554bb4dc6ccc6eb5e58883"/>
-      <w:bookmarkEnd w:id="9"/>
       <w:r>
         <w:rPr>
           <w:rFonts w:hint="eastAsia"/>
@@ -2264,14 +2347,6 @@
     </w:p>
     <w:p>
       <w:pPr>
-        <w:pStyle w:val="a0"/>
-        <w:rPr>
-          <w:lang w:eastAsia="zh-CN"/>
-        </w:rPr>
-      </w:pPr>
-    </w:p>
-    <w:p>
-      <w:pPr>
         <w:pStyle w:val="3"/>
         <w:rPr>
           <w:lang w:eastAsia="zh-CN"/>
@@ -2322,7 +2397,7 @@
           <w:iCs/>
           <w:lang w:eastAsia="zh-CN"/>
         </w:rPr>
-        <w:t>(2018.01 - 2019.12)</w:t>
+        <w:t>(2017.01 - 2019.12)</w:t>
       </w:r>
     </w:p>
     <w:p>
@@ -2370,7 +2445,7 @@
     </w:p>
     <w:p>
       <w:r>
-        <w:pict w14:anchorId="6FC33F73">
+        <w:pict w14:anchorId="6100013D">
           <v:rect id="_x0000_i1028" style="width:0;height:1.5pt" o:hralign="center" o:hrstd="t" o:hr="t"/>
         </w:pict>
       </w:r>
@@ -2383,7 +2458,6 @@
       <w:bookmarkEnd w:id="6"/>
       <w:bookmarkEnd w:id="10"/>
       <w:r>
-        <w:lastRenderedPageBreak/>
         <w:t xml:space="preserve">🏆 </w:t>
       </w:r>
       <w:r>
@@ -2448,7 +2522,7 @@
         </w:rPr>
         <w:t xml:space="preserve"> </w:t>
       </w:r>
-      <w:hyperlink r:id="rId8">
+      <w:hyperlink r:id="rId7">
         <w:r>
           <w:rPr>
             <w:rStyle w:val="af"/>
@@ -2461,7 +2535,7 @@
     </w:p>
     <w:p>
       <w:r>
-        <w:pict w14:anchorId="30661E75">
+        <w:pict w14:anchorId="583C6F61">
           <v:rect id="_x0000_i1029" style="width:0;height:1.5pt" o:hralign="center" o:hrstd="t" o:hr="t"/>
         </w:pict>
       </w:r>
@@ -2473,6 +2547,7 @@
       <w:bookmarkStart w:id="12" w:name="技术影响力"/>
       <w:bookmarkEnd w:id="11"/>
       <w:r>
+        <w:lastRenderedPageBreak/>
         <w:t xml:space="preserve">📚 </w:t>
       </w:r>
       <w:r>
@@ -2526,7 +2601,7 @@
     </w:p>
     <w:p>
       <w:r>
-        <w:pict w14:anchorId="58AB35C2">
+        <w:pict w14:anchorId="2189BD7F">
           <v:rect id="_x0000_i1030" style="width:0;height:1.5pt" o:hralign="center" o:hrstd="t" o:hr="t"/>
         </w:pict>
       </w:r>
@@ -2612,7 +2687,7 @@
         </w:rPr>
         <w:t>游戏框架</w:t>
       </w:r>
-      <w:hyperlink r:id="rId9">
+      <w:hyperlink r:id="rId8">
         <w:r>
           <w:rPr>
             <w:rStyle w:val="af"/>
@@ -2697,7 +2772,7 @@
   <w:abstractNum w:abstractNumId="0" w15:restartNumberingAfterBreak="0">
     <w:nsid w:val="0000A990"/>
     <w:multiLevelType w:val="multilevel"/>
-    <w:tmpl w:val="BD809268"/>
+    <w:tmpl w:val="E7F67692"/>
     <w:lvl w:ilvl="0">
       <w:numFmt w:val="bullet"/>
       <w:lvlText w:val=" "/>
@@ -2774,7 +2849,7 @@
   <w:abstractNum w:abstractNumId="1" w15:restartNumberingAfterBreak="0">
     <w:nsid w:val="0000A991"/>
     <w:multiLevelType w:val="multilevel"/>
-    <w:tmpl w:val="D35C1F60"/>
+    <w:tmpl w:val="B2866D5E"/>
     <w:lvl w:ilvl="0">
       <w:numFmt w:val="bullet"/>
       <w:lvlText w:val=""/>
@@ -2875,25 +2950,25 @@
       </w:rPr>
     </w:lvl>
   </w:abstractNum>
-  <w:num w:numId="1" w16cid:durableId="905840823">
+  <w:num w:numId="1" w16cid:durableId="1190725878">
     <w:abstractNumId w:val="0"/>
   </w:num>
-  <w:num w:numId="2" w16cid:durableId="2076270632">
+  <w:num w:numId="2" w16cid:durableId="1054160808">
     <w:abstractNumId w:val="1"/>
   </w:num>
-  <w:num w:numId="3" w16cid:durableId="1755936630">
+  <w:num w:numId="3" w16cid:durableId="655189314">
     <w:abstractNumId w:val="1"/>
   </w:num>
-  <w:num w:numId="4" w16cid:durableId="899632274">
+  <w:num w:numId="4" w16cid:durableId="1689719843">
     <w:abstractNumId w:val="1"/>
   </w:num>
-  <w:num w:numId="5" w16cid:durableId="1438015938">
+  <w:num w:numId="5" w16cid:durableId="288047054">
     <w:abstractNumId w:val="1"/>
   </w:num>
-  <w:num w:numId="6" w16cid:durableId="1377776113">
+  <w:num w:numId="6" w16cid:durableId="1532376976">
     <w:abstractNumId w:val="1"/>
   </w:num>
-  <w:num w:numId="7" w16cid:durableId="2100521251">
+  <w:num w:numId="7" w16cid:durableId="988630096">
     <w:abstractNumId w:val="1"/>
   </w:num>
 </w:numbering>
@@ -4117,7 +4192,7 @@
     <w:name w:val="header"/>
     <w:basedOn w:val="a"/>
     <w:link w:val="af1"/>
-    <w:rsid w:val="00EB7FFA"/>
+    <w:rsid w:val="000E5FAA"/>
     <w:pPr>
       <w:tabs>
         <w:tab w:val="center" w:pos="4153"/>
@@ -4135,7 +4210,7 @@
     <w:name w:val="页眉 字符"/>
     <w:basedOn w:val="a1"/>
     <w:link w:val="af0"/>
-    <w:rsid w:val="00EB7FFA"/>
+    <w:rsid w:val="000E5FAA"/>
     <w:rPr>
       <w:sz w:val="18"/>
       <w:szCs w:val="18"/>
@@ -4145,7 +4220,7 @@
     <w:name w:val="footer"/>
     <w:basedOn w:val="a"/>
     <w:link w:val="af3"/>
-    <w:rsid w:val="00EB7FFA"/>
+    <w:rsid w:val="000E5FAA"/>
     <w:pPr>
       <w:tabs>
         <w:tab w:val="center" w:pos="4153"/>
@@ -4162,7 +4237,7 @@
     <w:name w:val="页脚 字符"/>
     <w:basedOn w:val="a1"/>
     <w:link w:val="af2"/>
-    <w:rsid w:val="00EB7FFA"/>
+    <w:rsid w:val="000E5FAA"/>
     <w:rPr>
       <w:sz w:val="18"/>
       <w:szCs w:val="18"/>

--- a/source/resume/index.docx
+++ b/source/resume/index.docx
@@ -64,13 +64,24 @@
         <w:br/>
         <w:t xml:space="preserve">🌐 </w:t>
       </w:r>
-      <w:r>
-        <w:rPr>
-          <w:rFonts w:hint="eastAsia"/>
-          <w:lang w:eastAsia="zh-CN"/>
-        </w:rPr>
-        <w:t>个人主页</w:t>
-      </w:r>
+      <w:hyperlink r:id="rId7" w:history="1">
+        <w:r>
+          <w:rPr>
+            <w:rStyle w:val="af"/>
+            <w:rFonts w:hint="eastAsia"/>
+            <w:lang w:eastAsia="zh-CN"/>
+          </w:rPr>
+          <w:t>个人主</w:t>
+        </w:r>
+        <w:r>
+          <w:rPr>
+            <w:rStyle w:val="af"/>
+            <w:rFonts w:hint="eastAsia"/>
+            <w:lang w:eastAsia="zh-CN"/>
+          </w:rPr>
+          <w:t>页</w:t>
+        </w:r>
+      </w:hyperlink>
       <w:r>
         <w:rPr>
           <w:lang w:eastAsia="zh-CN"/>
@@ -1005,75 +1016,8 @@
       </w:r>
     </w:p>
     <w:p>
-      <w:pPr>
-        <w:pStyle w:val="3"/>
-        <w:rPr>
-          <w:lang w:eastAsia="zh-CN"/>
-        </w:rPr>
-      </w:pPr>
       <w:bookmarkStart w:id="5" w:name="技术素养"/>
       <w:bookmarkEnd w:id="4"/>
-      <w:r>
-        <w:rPr>
-          <w:rFonts w:hint="eastAsia"/>
-          <w:lang w:eastAsia="zh-CN"/>
-        </w:rPr>
-        <w:t>技术素养</w:t>
-      </w:r>
-    </w:p>
-    <w:p>
-      <w:pPr>
-        <w:pStyle w:val="FirstParagraph"/>
-        <w:rPr>
-          <w:lang w:eastAsia="zh-CN"/>
-        </w:rPr>
-      </w:pPr>
-      <w:r>
-        <w:rPr>
-          <w:rFonts w:hint="eastAsia"/>
-          <w:b/>
-          <w:bCs/>
-          <w:lang w:eastAsia="zh-CN"/>
-        </w:rPr>
-        <w:t>拥有一颗保持学习的心，精读</w:t>
-      </w:r>
-      <w:r>
-        <w:rPr>
-          <w:rFonts w:hint="eastAsia"/>
-          <w:b/>
-          <w:bCs/>
-          <w:lang w:eastAsia="zh-CN"/>
-        </w:rPr>
-        <w:t>Spring</w:t>
-      </w:r>
-      <w:r>
-        <w:rPr>
-          <w:b/>
-          <w:bCs/>
-          <w:lang w:eastAsia="zh-CN"/>
-        </w:rPr>
-        <w:t xml:space="preserve"> </w:t>
-      </w:r>
-      <w:r>
-        <w:rPr>
-          <w:rFonts w:hint="eastAsia"/>
-          <w:b/>
-          <w:bCs/>
-          <w:lang w:eastAsia="zh-CN"/>
-        </w:rPr>
-        <w:t>Framework</w:t>
-      </w:r>
-      <w:r>
-        <w:rPr>
-          <w:rFonts w:hint="eastAsia"/>
-          <w:b/>
-          <w:bCs/>
-          <w:lang w:eastAsia="zh-CN"/>
-        </w:rPr>
-        <w:t>等英文源码注释，结合文档，可以迅速熟练上手各种陌生开源项目，熟练掌握并使用各种设计模式</w:t>
-      </w:r>
-    </w:p>
-    <w:p>
       <w:r>
         <w:pict w14:anchorId="62C95648">
           <v:rect id="_x0000_i1027" style="width:0;height:1.5pt" o:hralign="center" o:hrstd="t" o:hr="t"/>
@@ -1373,21 +1317,7 @@
           <w:rFonts w:hint="eastAsia"/>
           <w:lang w:eastAsia="zh-CN"/>
         </w:rPr>
-        <w:t>（尽职调查、贷款协议谈判、议价定价、信贷审批、流程审批）、自动化开户、预算管理、资金发放、贷后抵押物管理及资产负债表管理等投融资核心环节。负责系统集成与数据治理：通过多样化技术方案实现上下游系统无缝集成；建立并执行数据核对（</w:t>
-      </w:r>
-      <w:r>
-        <w:rPr>
-          <w:rStyle w:val="VerbatimChar"/>
-          <w:lang w:eastAsia="zh-CN"/>
-        </w:rPr>
-        <w:t>Reconciliation Process</w:t>
-      </w:r>
-      <w:r>
-        <w:rPr>
-          <w:rFonts w:hint="eastAsia"/>
-          <w:lang w:eastAsia="zh-CN"/>
-        </w:rPr>
-        <w:t>）机制，确保跨系统数据一致性，同时自动化生成各类业务报表与财务审计所需数据。</w:t>
+        <w:t>。实现用户需求，负责项目进度跟踪以及部署</w:t>
       </w:r>
     </w:p>
     <w:p>
@@ -1711,7 +1641,6 @@
           <w:rFonts w:hint="eastAsia"/>
           <w:lang w:eastAsia="zh-CN"/>
         </w:rPr>
-        <w:lastRenderedPageBreak/>
         <w:t>我在该项目中作为主开发，负责该项目中大部分功能开发。</w:t>
       </w:r>
     </w:p>
@@ -1913,6 +1842,7 @@
           <w:rFonts w:hint="eastAsia"/>
           <w:lang w:eastAsia="zh-CN"/>
         </w:rPr>
+        <w:lastRenderedPageBreak/>
         <w:t>负责参与需求评审，需求沟通，需求落地以及实现。</w:t>
       </w:r>
     </w:p>
@@ -2522,7 +2452,7 @@
         </w:rPr>
         <w:t xml:space="preserve"> </w:t>
       </w:r>
-      <w:hyperlink r:id="rId7">
+      <w:hyperlink r:id="rId8">
         <w:r>
           <w:rPr>
             <w:rStyle w:val="af"/>
@@ -2547,7 +2477,6 @@
       <w:bookmarkStart w:id="12" w:name="技术影响力"/>
       <w:bookmarkEnd w:id="11"/>
       <w:r>
-        <w:lastRenderedPageBreak/>
         <w:t xml:space="preserve">📚 </w:t>
       </w:r>
       <w:r>
@@ -2687,7 +2616,7 @@
         </w:rPr>
         <w:t>游戏框架</w:t>
       </w:r>
-      <w:hyperlink r:id="rId8">
+      <w:hyperlink r:id="rId9">
         <w:r>
           <w:rPr>
             <w:rStyle w:val="af"/>
@@ -4241,6 +4170,27 @@
     <w:rPr>
       <w:sz w:val="18"/>
       <w:szCs w:val="18"/>
+    </w:rPr>
+  </w:style>
+  <w:style w:type="character" w:styleId="af4">
+    <w:name w:val="Unresolved Mention"/>
+    <w:basedOn w:val="a1"/>
+    <w:uiPriority w:val="99"/>
+    <w:semiHidden/>
+    <w:unhideWhenUsed/>
+    <w:rsid w:val="000804C9"/>
+    <w:rPr>
+      <w:color w:val="605E5C"/>
+      <w:shd w:val="clear" w:color="auto" w:fill="E1DFDD"/>
+    </w:rPr>
+  </w:style>
+  <w:style w:type="character" w:styleId="af5">
+    <w:name w:val="FollowedHyperlink"/>
+    <w:basedOn w:val="a1"/>
+    <w:rsid w:val="000804C9"/>
+    <w:rPr>
+      <w:color w:val="96607D" w:themeColor="followedHyperlink"/>
+      <w:u w:val="single"/>
     </w:rPr>
   </w:style>
 </w:styles>
